--- a/Устав проека.docx
+++ b/Устав проека.docx
@@ -1,6 +1,6 @@
 
 <file path=word/document.xml><?xml version="1.0" encoding="utf-8"?>
-<w:document xmlns:wpc="http://schemas.microsoft.com/office/word/2010/wordprocessingCanvas" xmlns:cx="http://schemas.microsoft.com/office/drawing/2014/chartex" xmlns:cx1="http://schemas.microsoft.com/office/drawing/2015/9/8/chartex" xmlns:cx2="http://schemas.microsoft.com/office/drawing/2015/10/21/chartex" xmlns:cx3="http://schemas.microsoft.com/office/drawing/2016/5/9/chartex" xmlns:cx4="http://schemas.microsoft.com/office/drawing/2016/5/10/chartex" xmlns:cx5="http://schemas.microsoft.com/office/drawing/2016/5/11/chartex" xmlns:cx6="http://schemas.microsoft.com/office/drawing/2016/5/12/chartex" xmlns:cx7="http://schemas.microsoft.com/office/drawing/2016/5/13/chartex" xmlns:cx8="http://schemas.microsoft.com/office/drawing/2016/5/14/chartex" xmlns:mc="http://schemas.openxmlformats.org/markup-compatibility/2006" xmlns:aink="http://schemas.microsoft.com/office/drawing/2016/ink" xmlns:am3d="http://schemas.microsoft.com/office/drawing/2017/model3d" xmlns:o="urn:schemas-microsoft-com:office:office" xmlns:oel="http://schemas.microsoft.com/office/2019/extlst" xmlns:r="http://schemas.openxmlformats.org/officeDocument/2006/relationships" xmlns:m="http://schemas.openxmlformats.org/officeDocument/2006/math" xmlns:v="urn:schemas-microsoft-com:vml" xmlns:wp14="http://schemas.microsoft.com/office/word/2010/wordprocessingDrawing" xmlns:wp="http://schemas.openxmlformats.org/drawingml/2006/wordprocessingDrawing" xmlns:w10="urn:schemas-microsoft-com:office:word" xmlns:w="http://schemas.openxmlformats.org/wordprocessingml/2006/main" xmlns:w14="http://schemas.microsoft.com/office/word/2010/wordml" xmlns:w15="http://schemas.microsoft.com/office/word/2012/wordml" xmlns:w16cex="http://schemas.microsoft.com/office/word/2018/wordml/cex" xmlns:w16cid="http://schemas.microsoft.com/office/word/2016/wordml/cid" xmlns:w16="http://schemas.microsoft.com/office/word/2018/wordml" xmlns:w16sdtdh="http://schemas.microsoft.com/office/word/2020/wordml/sdtdatahash" xmlns:w16se="http://schemas.microsoft.com/office/word/2015/wordml/symex" xmlns:wpg="http://schemas.microsoft.com/office/word/2010/wordprocessingGroup" xmlns:wpi="http://schemas.microsoft.com/office/word/2010/wordprocessingInk" xmlns:wne="http://schemas.microsoft.com/office/word/2006/wordml" xmlns:wps="http://schemas.microsoft.com/office/word/2010/wordprocessingShape" mc:Ignorable="w14 w15 w16se w16cid w16 w16cex w16sdtdh wp14">
+<w:document xmlns:wpc="http://schemas.microsoft.com/office/word/2010/wordprocessingCanvas" xmlns:mc="http://schemas.openxmlformats.org/markup-compatibility/2006" xmlns:o="urn:schemas-microsoft-com:office:office" xmlns:r="http://schemas.openxmlformats.org/officeDocument/2006/relationships" xmlns:m="http://schemas.openxmlformats.org/officeDocument/2006/math" xmlns:v="urn:schemas-microsoft-com:vml" xmlns:wp14="http://schemas.microsoft.com/office/word/2010/wordprocessingDrawing" xmlns:wp="http://schemas.openxmlformats.org/drawingml/2006/wordprocessingDrawing" xmlns:w10="urn:schemas-microsoft-com:office:word" xmlns:w="http://schemas.openxmlformats.org/wordprocessingml/2006/main" xmlns:w14="http://schemas.microsoft.com/office/word/2010/wordml" xmlns:w15="http://schemas.microsoft.com/office/word/2012/wordml" xmlns:wpg="http://schemas.microsoft.com/office/word/2010/wordprocessingGroup" xmlns:wpi="http://schemas.microsoft.com/office/word/2010/wordprocessingInk" xmlns:wne="http://schemas.microsoft.com/office/word/2006/wordml" xmlns:wps="http://schemas.microsoft.com/office/word/2010/wordprocessingShape" mc:Ignorable="w14 w15 wp14">
   <w:body>
     <w:p>
       <w:pPr>
@@ -48,7 +48,49 @@
           <w:rFonts w:ascii="Times New Roman" w:hAnsi="Times New Roman" w:cs="Times New Roman"/>
           <w:sz w:val="24"/>
         </w:rPr>
-        <w:t xml:space="preserve">На сегодняшний день огромному количеству людей по каким-либо причинам приходиться искать специалистов. Но во время поиска они сталкиваются с рядом проблем. Так как они ищут хорошего специалиста, его поиск проходит на разных сайтах и платформах, довольно часто отсутствует возможность оценки найденного результата, среди найденных объявлении большая часть бывает не актуальной, поэтому приходиться искать иголку в стоге сена, и весь этот процесс бывает изнурительным и </w:t>
+        <w:t xml:space="preserve">На сегодняшний день огромному количеству людей </w:t>
+      </w:r>
+      <w:r>
+        <w:rPr>
+          <w:rFonts w:ascii="Times New Roman" w:hAnsi="Times New Roman" w:cs="Times New Roman"/>
+          <w:sz w:val="24"/>
+        </w:rPr>
+        <w:t>по каким-либо причинам приходит</w:t>
+      </w:r>
+      <w:r>
+        <w:rPr>
+          <w:rFonts w:ascii="Times New Roman" w:hAnsi="Times New Roman" w:cs="Times New Roman"/>
+          <w:sz w:val="24"/>
+        </w:rPr>
+        <w:t>ся искать специалистов. Но во время поиска они сталкиваются с рядом проблем. Так как они ищут хорошего специалиста, его поиск проходит на разных сайтах и платформах, довольно часто отсутствует возможность оценки найденного резуль</w:t>
+      </w:r>
+      <w:r>
+        <w:rPr>
+          <w:rFonts w:ascii="Times New Roman" w:hAnsi="Times New Roman" w:cs="Times New Roman"/>
+          <w:sz w:val="24"/>
+        </w:rPr>
+        <w:t>тата, среди найденных объявлений</w:t>
+      </w:r>
+      <w:r>
+        <w:rPr>
+          <w:rFonts w:ascii="Times New Roman" w:hAnsi="Times New Roman" w:cs="Times New Roman"/>
+          <w:sz w:val="24"/>
+        </w:rPr>
+        <w:t xml:space="preserve"> большая часть бывает </w:t>
+      </w:r>
+      <w:r>
+        <w:rPr>
+          <w:rFonts w:ascii="Times New Roman" w:hAnsi="Times New Roman" w:cs="Times New Roman"/>
+          <w:sz w:val="24"/>
+        </w:rPr>
+        <w:t>не актуальной, поэтому приходит</w:t>
+      </w:r>
+      <w:r>
+        <w:rPr>
+          <w:rFonts w:ascii="Times New Roman" w:hAnsi="Times New Roman" w:cs="Times New Roman"/>
+          <w:sz w:val="24"/>
+        </w:rPr>
+        <w:t xml:space="preserve">ся искать иголку в стоге сена, и весь этот процесс бывает изнурительным и </w:t>
       </w:r>
       <w:proofErr w:type="spellStart"/>
       <w:r>
@@ -56,7 +98,21 @@
           <w:rFonts w:ascii="Times New Roman" w:hAnsi="Times New Roman" w:cs="Times New Roman"/>
           <w:sz w:val="24"/>
         </w:rPr>
-        <w:t>времязатраным</w:t>
+        <w:t>времязатра</w:t>
+      </w:r>
+      <w:r>
+        <w:rPr>
+          <w:rFonts w:ascii="Times New Roman" w:hAnsi="Times New Roman" w:cs="Times New Roman"/>
+          <w:sz w:val="24"/>
+        </w:rPr>
+        <w:t>т</w:t>
+      </w:r>
+      <w:r>
+        <w:rPr>
+          <w:rFonts w:ascii="Times New Roman" w:hAnsi="Times New Roman" w:cs="Times New Roman"/>
+          <w:sz w:val="24"/>
+        </w:rPr>
+        <w:t>ным</w:t>
       </w:r>
       <w:proofErr w:type="spellEnd"/>
       <w:r>
@@ -64,39 +120,77 @@
           <w:rFonts w:ascii="Times New Roman" w:hAnsi="Times New Roman" w:cs="Times New Roman"/>
           <w:sz w:val="24"/>
         </w:rPr>
-        <w:t xml:space="preserve">. Но и специалистам бывает довольно сложно. Им приходиться публиковать объявления на разных платформах, разрываться между ними, пытаясь как-то всем ответить, пока потенциальный клиент не ушёл к конкурентам, что </w:t>
-      </w:r>
-      <w:proofErr w:type="gramStart"/>
-      <w:r>
-        <w:rPr>
-          <w:rFonts w:ascii="Times New Roman" w:hAnsi="Times New Roman" w:cs="Times New Roman"/>
-          <w:sz w:val="24"/>
-        </w:rPr>
-        <w:t>опять таки</w:t>
-      </w:r>
-      <w:proofErr w:type="gramEnd"/>
-      <w:r>
-        <w:rPr>
-          <w:rFonts w:ascii="Times New Roman" w:hAnsi="Times New Roman" w:cs="Times New Roman"/>
-          <w:sz w:val="24"/>
-        </w:rPr>
-        <w:t xml:space="preserve"> занимает много времени и сил. </w:t>
-      </w:r>
-      <w:proofErr w:type="gramStart"/>
-      <w:r>
-        <w:rPr>
-          <w:rFonts w:ascii="Times New Roman" w:hAnsi="Times New Roman" w:cs="Times New Roman"/>
-          <w:sz w:val="24"/>
-        </w:rPr>
-        <w:t>Кроме того</w:t>
-      </w:r>
-      <w:proofErr w:type="gramEnd"/>
-      <w:r>
-        <w:rPr>
-          <w:rFonts w:ascii="Times New Roman" w:hAnsi="Times New Roman" w:cs="Times New Roman"/>
-          <w:sz w:val="24"/>
-        </w:rPr>
-        <w:t xml:space="preserve"> не все клиенты добропорядочны, и не все специалисты гуру своего дела, а в большинстве случаев мы не можем их оценить до начала общения просто потому что не хватает сведении о них. И именно все эти проблемы решит создаваемая нами веб-платформа «Город».  </w:t>
+        <w:t>. Но и специалистам бывает дово</w:t>
+      </w:r>
+      <w:r>
+        <w:rPr>
+          <w:rFonts w:ascii="Times New Roman" w:hAnsi="Times New Roman" w:cs="Times New Roman"/>
+          <w:sz w:val="24"/>
+        </w:rPr>
+        <w:t>льно сложно. Им приходит</w:t>
+      </w:r>
+      <w:r>
+        <w:rPr>
+          <w:rFonts w:ascii="Times New Roman" w:hAnsi="Times New Roman" w:cs="Times New Roman"/>
+          <w:sz w:val="24"/>
+        </w:rPr>
+        <w:t>ся публиковать объявления на разных платформах, разрываться между ними, пытаясь как-то всем ответить, пока потенциальный клиент н</w:t>
+      </w:r>
+      <w:r>
+        <w:rPr>
+          <w:rFonts w:ascii="Times New Roman" w:hAnsi="Times New Roman" w:cs="Times New Roman"/>
+          <w:sz w:val="24"/>
+        </w:rPr>
+        <w:t>е ушёл к конкурентам, что опять-</w:t>
+      </w:r>
+      <w:r>
+        <w:rPr>
+          <w:rFonts w:ascii="Times New Roman" w:hAnsi="Times New Roman" w:cs="Times New Roman"/>
+          <w:sz w:val="24"/>
+        </w:rPr>
+        <w:t xml:space="preserve">таки занимает </w:t>
+      </w:r>
+      <w:r>
+        <w:rPr>
+          <w:rFonts w:ascii="Times New Roman" w:hAnsi="Times New Roman" w:cs="Times New Roman"/>
+          <w:sz w:val="24"/>
+        </w:rPr>
+        <w:t xml:space="preserve">много времени и сил. Кроме того, </w:t>
+      </w:r>
+      <w:r>
+        <w:rPr>
+          <w:rFonts w:ascii="Times New Roman" w:hAnsi="Times New Roman" w:cs="Times New Roman"/>
+          <w:sz w:val="24"/>
+        </w:rPr>
+        <w:t xml:space="preserve">не все клиенты добропорядочны, и не все специалисты </w:t>
+      </w:r>
+      <w:r>
+        <w:rPr>
+          <w:rFonts w:ascii="Times New Roman" w:hAnsi="Times New Roman" w:cs="Times New Roman"/>
+          <w:sz w:val="24"/>
+        </w:rPr>
+        <w:t xml:space="preserve">являются </w:t>
+      </w:r>
+      <w:r>
+        <w:rPr>
+          <w:rFonts w:ascii="Times New Roman" w:hAnsi="Times New Roman" w:cs="Times New Roman"/>
+          <w:sz w:val="24"/>
+        </w:rPr>
+        <w:t>гуру своего дела, а в большинстве случаев мы не можем их оценить до начала общения прост</w:t>
+      </w:r>
+      <w:r>
+        <w:rPr>
+          <w:rFonts w:ascii="Times New Roman" w:hAnsi="Times New Roman" w:cs="Times New Roman"/>
+          <w:sz w:val="24"/>
+        </w:rPr>
+        <w:t>о потому что не хватает сведений</w:t>
+      </w:r>
+      <w:r>
+        <w:rPr>
+          <w:rFonts w:ascii="Times New Roman" w:hAnsi="Times New Roman" w:cs="Times New Roman"/>
+          <w:sz w:val="24"/>
+        </w:rPr>
+        <w:t xml:space="preserve"> о них. И именно все эти проблемы решит создаваемая нами веб-платформа «Город».  </w:t>
       </w:r>
     </w:p>
     <w:p>
@@ -116,7 +210,7 @@
     </w:p>
     <w:p>
       <w:pPr>
-        <w:pStyle w:val="af5"/>
+        <w:pStyle w:val="af4"/>
         <w:numPr>
           <w:ilvl w:val="0"/>
           <w:numId w:val="7"/>
@@ -136,12 +230,28 @@
           <w:bCs/>
           <w:sz w:val="24"/>
         </w:rPr>
-        <w:t>Упростить процесс нахождения специалиста от изначального поиска на разных платформах до 3 действии в одной системе к 20.12.2022 года с помощью создания веб-платформы «Город»;</w:t>
-      </w:r>
-    </w:p>
-    <w:p>
-      <w:pPr>
-        <w:pStyle w:val="af5"/>
+        <w:t>Упростить процесс нахождения специалиста от изначального поиска на</w:t>
+      </w:r>
+      <w:r>
+        <w:rPr>
+          <w:rFonts w:ascii="Times New Roman" w:hAnsi="Times New Roman" w:cs="Times New Roman"/>
+          <w:bCs/>
+          <w:sz w:val="24"/>
+        </w:rPr>
+        <w:t xml:space="preserve"> разных платформах до 3 действий</w:t>
+      </w:r>
+      <w:r>
+        <w:rPr>
+          <w:rFonts w:ascii="Times New Roman" w:hAnsi="Times New Roman" w:cs="Times New Roman"/>
+          <w:bCs/>
+          <w:sz w:val="24"/>
+        </w:rPr>
+        <w:t xml:space="preserve"> в одной системе к 20.12.2022 года с помощью создания веб-платформы «Город»;</w:t>
+      </w:r>
+    </w:p>
+    <w:p>
+      <w:pPr>
+        <w:pStyle w:val="af4"/>
         <w:numPr>
           <w:ilvl w:val="0"/>
           <w:numId w:val="7"/>
@@ -166,7 +276,7 @@
     </w:p>
     <w:p>
       <w:pPr>
-        <w:pStyle w:val="af5"/>
+        <w:pStyle w:val="af4"/>
         <w:numPr>
           <w:ilvl w:val="0"/>
           <w:numId w:val="7"/>
@@ -186,7 +296,23 @@
           <w:bCs/>
           <w:sz w:val="24"/>
         </w:rPr>
-        <w:t xml:space="preserve">Упростить возможность оценки безопасности потенциальной консультаций до просмотра рейтинга специалиста к 20.12.2022 года путём оценки специалиста и добавлении отзыва о качестве предоставленной услуги после состоявшейся </w:t>
+        <w:t>Упростить возможность оценки безопасности потенциальной консультаций до просмотра рейтинга специалиста к 20.12.2022 года путём</w:t>
+      </w:r>
+      <w:r>
+        <w:rPr>
+          <w:rFonts w:ascii="Times New Roman" w:hAnsi="Times New Roman" w:cs="Times New Roman"/>
+          <w:bCs/>
+          <w:sz w:val="24"/>
+        </w:rPr>
+        <w:t xml:space="preserve"> оценки специалиста и добавления</w:t>
+      </w:r>
+      <w:r>
+        <w:rPr>
+          <w:rFonts w:ascii="Times New Roman" w:hAnsi="Times New Roman" w:cs="Times New Roman"/>
+          <w:bCs/>
+          <w:sz w:val="24"/>
+        </w:rPr>
+        <w:t xml:space="preserve"> отзыва о качестве предоставленной услуги после состоявшейся </w:t>
       </w:r>
       <w:proofErr w:type="gramStart"/>
       <w:r>
@@ -201,7 +327,7 @@
     </w:p>
     <w:p>
       <w:pPr>
-        <w:pStyle w:val="af5"/>
+        <w:pStyle w:val="af4"/>
         <w:numPr>
           <w:ilvl w:val="0"/>
           <w:numId w:val="7"/>
@@ -221,7 +347,15 @@
           <w:bCs/>
           <w:sz w:val="24"/>
         </w:rPr>
-        <w:t xml:space="preserve">Упростить процесс </w:t>
+        <w:t>Упростить пр</w:t>
+      </w:r>
+      <w:r>
+        <w:rPr>
+          <w:rFonts w:ascii="Times New Roman" w:hAnsi="Times New Roman" w:cs="Times New Roman"/>
+          <w:bCs/>
+          <w:sz w:val="24"/>
+        </w:rPr>
+        <w:t xml:space="preserve">оцесс </w:t>
       </w:r>
       <w:proofErr w:type="spellStart"/>
       <w:r>
@@ -239,12 +373,52 @@
           <w:bCs/>
           <w:sz w:val="24"/>
         </w:rPr>
-        <w:t xml:space="preserve"> специалистом от публикации рекламы на разных платформах до публикации одного к 20.12.2022 года </w:t>
-      </w:r>
-    </w:p>
-    <w:p>
-      <w:pPr>
-        <w:pStyle w:val="af5"/>
+        <w:t xml:space="preserve"> специалиста</w:t>
+      </w:r>
+      <w:r>
+        <w:rPr>
+          <w:rFonts w:ascii="Times New Roman" w:hAnsi="Times New Roman" w:cs="Times New Roman"/>
+          <w:bCs/>
+          <w:sz w:val="24"/>
+        </w:rPr>
+        <w:t xml:space="preserve"> </w:t>
+      </w:r>
+      <w:r>
+        <w:rPr>
+          <w:rFonts w:ascii="Times New Roman" w:hAnsi="Times New Roman" w:cs="Times New Roman"/>
+          <w:bCs/>
+          <w:sz w:val="24"/>
+        </w:rPr>
+        <w:t>с</w:t>
+      </w:r>
+      <w:r>
+        <w:rPr>
+          <w:rFonts w:ascii="Times New Roman" w:hAnsi="Times New Roman" w:cs="Times New Roman"/>
+          <w:bCs/>
+          <w:sz w:val="24"/>
+        </w:rPr>
+        <w:t xml:space="preserve"> публикации рекламы на разных платформах до публикации одного</w:t>
+      </w:r>
+      <w:r>
+        <w:rPr>
+          <w:rFonts w:ascii="Times New Roman" w:hAnsi="Times New Roman" w:cs="Times New Roman"/>
+          <w:bCs/>
+          <w:sz w:val="24"/>
+        </w:rPr>
+        <w:t xml:space="preserve"> объявления</w:t>
+      </w:r>
+      <w:r>
+        <w:rPr>
+          <w:rFonts w:ascii="Times New Roman" w:hAnsi="Times New Roman" w:cs="Times New Roman"/>
+          <w:bCs/>
+          <w:sz w:val="24"/>
+        </w:rPr>
+        <w:t xml:space="preserve"> к 20.12.2022 года </w:t>
+      </w:r>
+    </w:p>
+    <w:p>
+      <w:pPr>
+        <w:pStyle w:val="af4"/>
         <w:numPr>
           <w:ilvl w:val="0"/>
           <w:numId w:val="7"/>
@@ -264,7 +438,31 @@
           <w:bCs/>
           <w:sz w:val="24"/>
         </w:rPr>
-        <w:t>Упростить возможность оценки безопасности потенциальной консультаций со стороны специалиста до просмотра рейтинга клиента к 20 декабря 2022 года путём оценки клиента и добавлении отзыва о нём после состоявшихся консультации</w:t>
+        <w:t>Упростить возможность оценки безопасности потенциальной консультаций со стороны специалиста до просмотра рейтинга клиента к 20 декабря 2022 года п</w:t>
+      </w:r>
+      <w:r>
+        <w:rPr>
+          <w:rFonts w:ascii="Times New Roman" w:hAnsi="Times New Roman" w:cs="Times New Roman"/>
+          <w:bCs/>
+          <w:sz w:val="24"/>
+        </w:rPr>
+        <w:t>утём оценки клиента и добавления</w:t>
+      </w:r>
+      <w:r>
+        <w:rPr>
+          <w:rFonts w:ascii="Times New Roman" w:hAnsi="Times New Roman" w:cs="Times New Roman"/>
+          <w:bCs/>
+          <w:sz w:val="24"/>
+        </w:rPr>
+        <w:t xml:space="preserve"> отзыва о нём</w:t>
+      </w:r>
+      <w:r>
+        <w:rPr>
+          <w:rFonts w:ascii="Times New Roman" w:hAnsi="Times New Roman" w:cs="Times New Roman"/>
+          <w:bCs/>
+          <w:sz w:val="24"/>
+        </w:rPr>
+        <w:t xml:space="preserve"> после состоявшихся консультаций</w:t>
       </w:r>
     </w:p>
     <w:p>
@@ -279,6 +477,7 @@
         <w:rPr>
           <w:rFonts w:ascii="Times New Roman" w:hAnsi="Times New Roman" w:cs="Times New Roman"/>
         </w:rPr>
+        <w:lastRenderedPageBreak/>
         <w:t>Заинтересованные лица</w:t>
       </w:r>
     </w:p>
@@ -323,7 +522,7 @@
     </w:p>
     <w:tbl>
       <w:tblPr>
-        <w:tblStyle w:val="af6"/>
+        <w:tblStyle w:val="af5"/>
         <w:tblW w:w="0" w:type="auto"/>
         <w:tblInd w:w="-5" w:type="dxa"/>
         <w:tblLook w:val="04A0" w:firstRow="1" w:lastRow="0" w:firstColumn="1" w:lastColumn="0" w:noHBand="0" w:noVBand="1"/>
@@ -458,7 +657,105 @@
                 <w:sz w:val="24"/>
                 <w:szCs w:val="24"/>
               </w:rPr>
-              <w:t>Команда разработки</w:t>
+              <w:t xml:space="preserve">Ведение документации, </w:t>
+            </w:r>
+            <w:proofErr w:type="spellStart"/>
+            <w:r>
+              <w:rPr>
+                <w:rFonts w:ascii="Times New Roman" w:hAnsi="Times New Roman" w:cs="Times New Roman"/>
+                <w:sz w:val="24"/>
+                <w:szCs w:val="24"/>
+              </w:rPr>
+              <w:t>фронтенд</w:t>
+            </w:r>
+            <w:proofErr w:type="spellEnd"/>
+            <w:r>
+              <w:rPr>
+                <w:rFonts w:ascii="Times New Roman" w:hAnsi="Times New Roman" w:cs="Times New Roman"/>
+                <w:sz w:val="24"/>
+                <w:szCs w:val="24"/>
+              </w:rPr>
+              <w:t>-разработка</w:t>
+            </w:r>
+          </w:p>
+        </w:tc>
+        <w:tc>
+          <w:tcPr>
+            <w:tcW w:w="4002" w:type="dxa"/>
+          </w:tcPr>
+          <w:p>
+            <w:pPr>
+              <w:spacing w:line="360" w:lineRule="auto"/>
+              <w:ind w:firstLine="37"/>
+              <w:jc w:val="both"/>
+              <w:rPr>
+                <w:rFonts w:ascii="Times New Roman" w:hAnsi="Times New Roman" w:cs="Times New Roman"/>
+                <w:sz w:val="24"/>
+                <w:szCs w:val="24"/>
+              </w:rPr>
+            </w:pPr>
+            <w:proofErr w:type="spellStart"/>
+            <w:r>
+              <w:rPr>
+                <w:rFonts w:ascii="Times New Roman" w:hAnsi="Times New Roman" w:cs="Times New Roman"/>
+                <w:sz w:val="24"/>
+                <w:szCs w:val="24"/>
+              </w:rPr>
+              <w:t>Гогуев</w:t>
+            </w:r>
+            <w:proofErr w:type="spellEnd"/>
+            <w:r>
+              <w:rPr>
+                <w:rFonts w:ascii="Times New Roman" w:hAnsi="Times New Roman" w:cs="Times New Roman"/>
+                <w:sz w:val="24"/>
+                <w:szCs w:val="24"/>
+              </w:rPr>
+              <w:t xml:space="preserve"> К.М</w:t>
+            </w:r>
+          </w:p>
+        </w:tc>
+      </w:tr>
+      <w:tr>
+        <w:tc>
+          <w:tcPr>
+            <w:tcW w:w="4634" w:type="dxa"/>
+          </w:tcPr>
+          <w:p>
+            <w:pPr>
+              <w:spacing w:line="360" w:lineRule="auto"/>
+              <w:ind w:firstLine="37"/>
+              <w:jc w:val="both"/>
+              <w:rPr>
+                <w:rFonts w:ascii="Times New Roman" w:hAnsi="Times New Roman" w:cs="Times New Roman"/>
+                <w:sz w:val="24"/>
+                <w:szCs w:val="24"/>
+              </w:rPr>
+            </w:pPr>
+            <w:r>
+              <w:rPr>
+                <w:rFonts w:ascii="Times New Roman" w:hAnsi="Times New Roman" w:cs="Times New Roman"/>
+                <w:sz w:val="24"/>
+                <w:szCs w:val="24"/>
+              </w:rPr>
+              <w:t xml:space="preserve">Ведение документации, дизайн, </w:t>
+            </w:r>
+            <w:proofErr w:type="spellStart"/>
+            <w:r>
+              <w:rPr>
+                <w:rFonts w:ascii="Times New Roman" w:hAnsi="Times New Roman" w:cs="Times New Roman"/>
+                <w:sz w:val="24"/>
+                <w:szCs w:val="24"/>
+              </w:rPr>
+              <w:t>бэкенд</w:t>
+            </w:r>
+            <w:proofErr w:type="spellEnd"/>
+            <w:r>
+              <w:rPr>
+                <w:rFonts w:ascii="Times New Roman" w:hAnsi="Times New Roman" w:cs="Times New Roman"/>
+                <w:sz w:val="24"/>
+                <w:szCs w:val="24"/>
+              </w:rPr>
+              <w:t>-разработка</w:t>
             </w:r>
           </w:p>
         </w:tc>
@@ -493,7 +790,7 @@
                 <w:sz w:val="24"/>
                 <w:szCs w:val="24"/>
               </w:rPr>
-              <w:t xml:space="preserve"> В.А., Гогуев К.М</w:t>
+              <w:t xml:space="preserve"> В.А.</w:t>
             </w:r>
           </w:p>
         </w:tc>
@@ -533,7 +830,7 @@
     </w:p>
     <w:p>
       <w:pPr>
-        <w:pStyle w:val="af5"/>
+        <w:pStyle w:val="af4"/>
         <w:numPr>
           <w:ilvl w:val="0"/>
           <w:numId w:val="8"/>
@@ -556,7 +853,7 @@
     </w:p>
     <w:p>
       <w:pPr>
-        <w:pStyle w:val="af5"/>
+        <w:pStyle w:val="af4"/>
         <w:numPr>
           <w:ilvl w:val="0"/>
           <w:numId w:val="8"/>
@@ -579,7 +876,7 @@
     </w:p>
     <w:p>
       <w:pPr>
-        <w:pStyle w:val="af5"/>
+        <w:pStyle w:val="af4"/>
         <w:numPr>
           <w:ilvl w:val="0"/>
           <w:numId w:val="8"/>
@@ -602,7 +899,7 @@
     </w:p>
     <w:p>
       <w:pPr>
-        <w:pStyle w:val="af5"/>
+        <w:pStyle w:val="af4"/>
         <w:numPr>
           <w:ilvl w:val="0"/>
           <w:numId w:val="8"/>
@@ -647,7 +944,7 @@
     </w:p>
     <w:p>
       <w:pPr>
-        <w:pStyle w:val="af5"/>
+        <w:pStyle w:val="af4"/>
         <w:numPr>
           <w:ilvl w:val="0"/>
           <w:numId w:val="8"/>
@@ -670,7 +967,7 @@
     </w:p>
     <w:p>
       <w:pPr>
-        <w:pStyle w:val="af5"/>
+        <w:pStyle w:val="af4"/>
         <w:spacing w:line="360" w:lineRule="auto"/>
         <w:ind w:left="0"/>
         <w:jc w:val="both"/>
@@ -698,7 +995,7 @@
     </w:p>
     <w:p>
       <w:pPr>
-        <w:pStyle w:val="af5"/>
+        <w:pStyle w:val="af4"/>
         <w:numPr>
           <w:ilvl w:val="0"/>
           <w:numId w:val="9"/>
@@ -721,7 +1018,7 @@
     </w:p>
     <w:p>
       <w:pPr>
-        <w:pStyle w:val="af5"/>
+        <w:pStyle w:val="af4"/>
         <w:numPr>
           <w:ilvl w:val="0"/>
           <w:numId w:val="9"/>
@@ -744,7 +1041,7 @@
     </w:p>
     <w:p>
       <w:pPr>
-        <w:pStyle w:val="af5"/>
+        <w:pStyle w:val="af4"/>
         <w:numPr>
           <w:ilvl w:val="0"/>
           <w:numId w:val="9"/>
@@ -767,7 +1064,7 @@
     </w:p>
     <w:p>
       <w:pPr>
-        <w:pStyle w:val="af5"/>
+        <w:pStyle w:val="af4"/>
         <w:numPr>
           <w:ilvl w:val="0"/>
           <w:numId w:val="9"/>
@@ -789,14 +1086,14 @@
       </w:r>
       <w:r>
         <w:rPr>
-          <w:rStyle w:val="af7"/>
+          <w:rStyle w:val="af6"/>
           <w:rFonts w:ascii="Times New Roman" w:hAnsi="Times New Roman" w:cs="Times New Roman"/>
         </w:rPr>
         <w:t xml:space="preserve"> </w:t>
       </w:r>
       <w:r>
         <w:rPr>
-          <w:rStyle w:val="af7"/>
+          <w:rStyle w:val="af6"/>
           <w:rFonts w:ascii="Times New Roman" w:hAnsi="Times New Roman" w:cs="Times New Roman"/>
           <w:sz w:val="24"/>
           <w:szCs w:val="24"/>
@@ -813,7 +1110,7 @@
     </w:p>
     <w:p>
       <w:pPr>
-        <w:pStyle w:val="af5"/>
+        <w:pStyle w:val="af4"/>
         <w:numPr>
           <w:ilvl w:val="0"/>
           <w:numId w:val="9"/>
@@ -858,7 +1155,7 @@
     </w:p>
     <w:p>
       <w:pPr>
-        <w:pStyle w:val="af5"/>
+        <w:pStyle w:val="af4"/>
         <w:numPr>
           <w:ilvl w:val="0"/>
           <w:numId w:val="9"/>
@@ -942,7 +1239,7 @@
     </w:p>
     <w:p>
       <w:pPr>
-        <w:pStyle w:val="af5"/>
+        <w:pStyle w:val="af4"/>
         <w:numPr>
           <w:ilvl w:val="0"/>
           <w:numId w:val="10"/>
@@ -969,7 +1266,7 @@
     </w:p>
     <w:p>
       <w:pPr>
-        <w:pStyle w:val="af5"/>
+        <w:pStyle w:val="af4"/>
         <w:numPr>
           <w:ilvl w:val="0"/>
           <w:numId w:val="10"/>
@@ -1024,7 +1321,7 @@
     </w:p>
     <w:p>
       <w:pPr>
-        <w:pStyle w:val="af5"/>
+        <w:pStyle w:val="af4"/>
         <w:numPr>
           <w:ilvl w:val="0"/>
           <w:numId w:val="11"/>
@@ -1109,12 +1406,18 @@
         <w:rPr>
           <w:rFonts w:ascii="Times New Roman" w:hAnsi="Times New Roman" w:cs="Times New Roman"/>
         </w:rPr>
-        <w:t>ПО будет написана на следующих языках:</w:t>
-      </w:r>
-    </w:p>
-    <w:p>
-      <w:pPr>
-        <w:pStyle w:val="af5"/>
+        <w:t>В написании ПО будут использоваться следующие технологии</w:t>
+      </w:r>
+      <w:r>
+        <w:rPr>
+          <w:rFonts w:ascii="Times New Roman" w:hAnsi="Times New Roman" w:cs="Times New Roman"/>
+        </w:rPr>
+        <w:t>:</w:t>
+      </w:r>
+    </w:p>
+    <w:p>
+      <w:pPr>
+        <w:pStyle w:val="af4"/>
         <w:numPr>
           <w:ilvl w:val="0"/>
           <w:numId w:val="13"/>
@@ -1135,7 +1438,7 @@
     </w:p>
     <w:p>
       <w:pPr>
-        <w:pStyle w:val="af5"/>
+        <w:pStyle w:val="af4"/>
         <w:numPr>
           <w:ilvl w:val="0"/>
           <w:numId w:val="13"/>
@@ -1156,7 +1459,7 @@
     </w:p>
     <w:p>
       <w:pPr>
-        <w:pStyle w:val="af5"/>
+        <w:pStyle w:val="af4"/>
         <w:numPr>
           <w:ilvl w:val="0"/>
           <w:numId w:val="13"/>
@@ -1177,7 +1480,7 @@
     </w:p>
     <w:p>
       <w:pPr>
-        <w:pStyle w:val="af5"/>
+        <w:pStyle w:val="af4"/>
         <w:numPr>
           <w:ilvl w:val="0"/>
           <w:numId w:val="13"/>
@@ -1198,7 +1501,7 @@
     </w:p>
     <w:p>
       <w:pPr>
-        <w:pStyle w:val="af5"/>
+        <w:pStyle w:val="af4"/>
         <w:numPr>
           <w:ilvl w:val="0"/>
           <w:numId w:val="13"/>
@@ -1229,12 +1532,28 @@
         <w:rPr>
           <w:rFonts w:ascii="Times New Roman" w:hAnsi="Times New Roman" w:cs="Times New Roman"/>
         </w:rPr>
-        <w:t>ПО будет разработана на следующих фреймворках:</w:t>
-      </w:r>
-    </w:p>
-    <w:p>
-      <w:pPr>
-        <w:pStyle w:val="af5"/>
+        <w:t xml:space="preserve">Также при создании ПО будут задействоваться следующие </w:t>
+      </w:r>
+      <w:proofErr w:type="spellStart"/>
+      <w:r>
+        <w:rPr>
+          <w:rFonts w:ascii="Times New Roman" w:hAnsi="Times New Roman" w:cs="Times New Roman"/>
+        </w:rPr>
+        <w:t>фреймворки</w:t>
+      </w:r>
+      <w:bookmarkStart w:id="0" w:name="_GoBack"/>
+      <w:bookmarkEnd w:id="0"/>
+      <w:proofErr w:type="spellEnd"/>
+      <w:r>
+        <w:rPr>
+          <w:rFonts w:ascii="Times New Roman" w:hAnsi="Times New Roman" w:cs="Times New Roman"/>
+        </w:rPr>
+        <w:t>:</w:t>
+      </w:r>
+    </w:p>
+    <w:p>
+      <w:pPr>
+        <w:pStyle w:val="af4"/>
         <w:numPr>
           <w:ilvl w:val="0"/>
           <w:numId w:val="14"/>
@@ -1268,7 +1587,7 @@
     </w:p>
     <w:p>
       <w:pPr>
-        <w:pStyle w:val="af5"/>
+        <w:pStyle w:val="af4"/>
         <w:numPr>
           <w:ilvl w:val="0"/>
           <w:numId w:val="14"/>
@@ -1363,6 +1682,7 @@
           <w:rFonts w:ascii="Times New Roman" w:hAnsi="Times New Roman" w:cs="Times New Roman"/>
           <w:noProof/>
           <w:sz w:val="24"/>
+          <w:lang w:eastAsia="ru-RU"/>
         </w:rPr>
         <w:drawing>
           <wp:inline distT="0" distB="0" distL="0" distR="0" wp14:anchorId="3703724C" wp14:editId="1A449E76">
@@ -1415,6 +1735,7 @@
           <w:rFonts w:ascii="Times New Roman" w:hAnsi="Times New Roman" w:cs="Times New Roman"/>
           <w:sz w:val="24"/>
         </w:rPr>
+        <w:lastRenderedPageBreak/>
         <w:t>Рисунок 1 - Календарный план за сентябрь</w:t>
       </w:r>
     </w:p>
@@ -1432,6 +1753,7 @@
           <w:rFonts w:ascii="Times New Roman" w:hAnsi="Times New Roman" w:cs="Times New Roman"/>
           <w:noProof/>
           <w:sz w:val="24"/>
+          <w:lang w:eastAsia="ru-RU"/>
         </w:rPr>
         <w:drawing>
           <wp:inline distT="0" distB="0" distL="0" distR="0" wp14:anchorId="557FC7F8" wp14:editId="22274A4A">
@@ -1501,6 +1823,7 @@
           <w:rFonts w:ascii="Times New Roman" w:hAnsi="Times New Roman" w:cs="Times New Roman"/>
           <w:noProof/>
           <w:sz w:val="24"/>
+          <w:lang w:eastAsia="ru-RU"/>
         </w:rPr>
         <w:drawing>
           <wp:inline distT="0" distB="0" distL="0" distR="0" wp14:anchorId="5859C083" wp14:editId="063B544F">
@@ -1584,7 +1907,9 @@
           <w:rFonts w:ascii="Times New Roman" w:hAnsi="Times New Roman" w:cs="Times New Roman"/>
           <w:noProof/>
           <w:sz w:val="24"/>
-        </w:rPr>
+          <w:lang w:eastAsia="ru-RU"/>
+        </w:rPr>
+        <w:lastRenderedPageBreak/>
         <w:drawing>
           <wp:inline distT="0" distB="0" distL="0" distR="0" wp14:anchorId="2D1E11B3" wp14:editId="7599BFF0">
             <wp:extent cx="6300470" cy="4900295"/>
@@ -1678,23 +2003,21 @@
           <w:rFonts w:ascii="Times New Roman" w:hAnsi="Times New Roman" w:cs="Times New Roman"/>
           <w:sz w:val="24"/>
         </w:rPr>
-        <w:t xml:space="preserve">Временной бюджет проекта: каждый участник выделяет 3 часа в неделю (2 пары) и до 12 часов на самостоятельную </w:t>
-      </w:r>
-      <w:proofErr w:type="gramStart"/>
-      <w:r>
-        <w:rPr>
-          <w:rFonts w:ascii="Times New Roman" w:hAnsi="Times New Roman" w:cs="Times New Roman"/>
-          <w:sz w:val="24"/>
-        </w:rPr>
-        <w:t>работу  в</w:t>
-      </w:r>
-      <w:proofErr w:type="gramEnd"/>
-      <w:r>
-        <w:rPr>
-          <w:rFonts w:ascii="Times New Roman" w:hAnsi="Times New Roman" w:cs="Times New Roman"/>
-          <w:sz w:val="24"/>
-        </w:rPr>
-        <w:t xml:space="preserve"> неделю в течение 13 недель (5-17 недели семестра).</w:t>
+        <w:t xml:space="preserve">Временной бюджет проекта: каждый участник выделяет 3 часа в неделю (2 пары) и до 12 </w:t>
+      </w:r>
+      <w:r>
+        <w:rPr>
+          <w:rFonts w:ascii="Times New Roman" w:hAnsi="Times New Roman" w:cs="Times New Roman"/>
+          <w:sz w:val="24"/>
+        </w:rPr>
+        <w:t>часов на самостоятельную работу</w:t>
+      </w:r>
+      <w:r>
+        <w:rPr>
+          <w:rFonts w:ascii="Times New Roman" w:hAnsi="Times New Roman" w:cs="Times New Roman"/>
+          <w:sz w:val="24"/>
+        </w:rPr>
+        <w:t xml:space="preserve"> в неделю в течение 13 недель (5-17 недели семестра).</w:t>
       </w:r>
     </w:p>
     <w:p>
@@ -1717,7 +2040,7 @@
     </w:p>
     <w:p>
       <w:pPr>
-        <w:pStyle w:val="af5"/>
+        <w:pStyle w:val="af4"/>
         <w:numPr>
           <w:ilvl w:val="0"/>
           <w:numId w:val="12"/>
@@ -1740,7 +2063,7 @@
     </w:p>
     <w:p>
       <w:pPr>
-        <w:pStyle w:val="af5"/>
+        <w:pStyle w:val="af4"/>
         <w:numPr>
           <w:ilvl w:val="0"/>
           <w:numId w:val="12"/>
@@ -1816,12 +2139,13 @@
         <w:rPr>
           <w:rFonts w:ascii="Times New Roman" w:hAnsi="Times New Roman" w:cs="Times New Roman"/>
         </w:rPr>
+        <w:lastRenderedPageBreak/>
         <w:t>Риски проекта</w:t>
       </w:r>
     </w:p>
     <w:p>
       <w:pPr>
-        <w:pStyle w:val="af5"/>
+        <w:pStyle w:val="af4"/>
         <w:spacing w:line="360" w:lineRule="auto"/>
         <w:ind w:left="0" w:firstLine="851"/>
         <w:jc w:val="both"/>
@@ -1871,7 +2195,7 @@
     </w:p>
     <w:tbl>
       <w:tblPr>
-        <w:tblStyle w:val="af6"/>
+        <w:tblStyle w:val="af5"/>
         <w:tblW w:w="0" w:type="auto"/>
         <w:tblLook w:val="04A0" w:firstRow="1" w:lastRow="0" w:firstColumn="1" w:lastColumn="0" w:noHBand="0" w:noVBand="1"/>
       </w:tblPr>
@@ -1887,7 +2211,7 @@
           </w:tcPr>
           <w:p>
             <w:pPr>
-              <w:pStyle w:val="af5"/>
+              <w:pStyle w:val="af4"/>
               <w:spacing w:line="360" w:lineRule="auto"/>
               <w:ind w:left="0"/>
               <w:jc w:val="both"/>
@@ -1911,7 +2235,7 @@
           </w:tcPr>
           <w:p>
             <w:pPr>
-              <w:pStyle w:val="af5"/>
+              <w:pStyle w:val="af4"/>
               <w:spacing w:line="360" w:lineRule="auto"/>
               <w:ind w:left="0"/>
               <w:jc w:val="both"/>
@@ -1935,7 +2259,7 @@
           </w:tcPr>
           <w:p>
             <w:pPr>
-              <w:pStyle w:val="af5"/>
+              <w:pStyle w:val="af4"/>
               <w:spacing w:line="360" w:lineRule="auto"/>
               <w:ind w:left="0"/>
               <w:jc w:val="both"/>
@@ -1961,7 +2285,7 @@
           </w:tcPr>
           <w:p>
             <w:pPr>
-              <w:pStyle w:val="af5"/>
+              <w:pStyle w:val="af4"/>
               <w:spacing w:line="360" w:lineRule="auto"/>
               <w:ind w:left="0"/>
               <w:jc w:val="both"/>
@@ -1985,7 +2309,7 @@
           </w:tcPr>
           <w:p>
             <w:pPr>
-              <w:pStyle w:val="af5"/>
+              <w:pStyle w:val="af4"/>
               <w:spacing w:line="360" w:lineRule="auto"/>
               <w:ind w:left="0"/>
               <w:jc w:val="both"/>
@@ -2009,7 +2333,7 @@
           </w:tcPr>
           <w:p>
             <w:pPr>
-              <w:pStyle w:val="af5"/>
+              <w:pStyle w:val="af4"/>
               <w:spacing w:line="360" w:lineRule="auto"/>
               <w:ind w:left="0"/>
               <w:jc w:val="both"/>
@@ -2035,7 +2359,7 @@
           </w:tcPr>
           <w:p>
             <w:pPr>
-              <w:pStyle w:val="af5"/>
+              <w:pStyle w:val="af4"/>
               <w:spacing w:line="360" w:lineRule="auto"/>
               <w:ind w:left="0"/>
               <w:jc w:val="both"/>
@@ -2059,7 +2383,7 @@
           </w:tcPr>
           <w:p>
             <w:pPr>
-              <w:pStyle w:val="af5"/>
+              <w:pStyle w:val="af4"/>
               <w:spacing w:line="360" w:lineRule="auto"/>
               <w:ind w:left="0"/>
               <w:jc w:val="both"/>
@@ -2083,7 +2407,7 @@
           </w:tcPr>
           <w:p>
             <w:pPr>
-              <w:pStyle w:val="af5"/>
+              <w:pStyle w:val="af4"/>
               <w:spacing w:line="360" w:lineRule="auto"/>
               <w:ind w:left="0"/>
               <w:jc w:val="both"/>
@@ -2113,23 +2437,7 @@
                 <w:rFonts w:ascii="Times New Roman" w:hAnsi="Times New Roman" w:cs="Times New Roman"/>
                 <w:sz w:val="24"/>
               </w:rPr>
-              <w:t xml:space="preserve">. Заранее планировать встречи, обсуждение проекта, усиленную работу с </w:t>
-            </w:r>
-            <w:proofErr w:type="spellStart"/>
-            <w:r>
-              <w:rPr>
-                <w:rFonts w:ascii="Times New Roman" w:hAnsi="Times New Roman" w:cs="Times New Roman"/>
-                <w:sz w:val="24"/>
-              </w:rPr>
-              <w:t>учетом</w:t>
-            </w:r>
-            <w:proofErr w:type="spellEnd"/>
-            <w:r>
-              <w:rPr>
-                <w:rFonts w:ascii="Times New Roman" w:hAnsi="Times New Roman" w:cs="Times New Roman"/>
-                <w:sz w:val="24"/>
-              </w:rPr>
-              <w:t xml:space="preserve"> отъездов</w:t>
+              <w:t>. Заранее планировать встречи, обсуждение проекта, усиленную работу с учетом отъездов</w:t>
             </w:r>
           </w:p>
         </w:tc>
@@ -2163,7 +2471,7 @@
           </w:tcPr>
           <w:p>
             <w:pPr>
-              <w:pStyle w:val="af5"/>
+              <w:pStyle w:val="af4"/>
               <w:spacing w:line="360" w:lineRule="auto"/>
               <w:ind w:left="0"/>
               <w:jc w:val="both"/>
@@ -2187,7 +2495,7 @@
           </w:tcPr>
           <w:p>
             <w:pPr>
-              <w:pStyle w:val="af5"/>
+              <w:pStyle w:val="af4"/>
               <w:spacing w:line="360" w:lineRule="auto"/>
               <w:ind w:left="0"/>
               <w:jc w:val="both"/>
@@ -2227,8 +2535,8 @@
 </file>
 
 <file path=word/numbering.xml><?xml version="1.0" encoding="utf-8"?>
-<w:numbering xmlns:wpc="http://schemas.microsoft.com/office/word/2010/wordprocessingCanvas" xmlns:cx="http://schemas.microsoft.com/office/drawing/2014/chartex" xmlns:cx1="http://schemas.microsoft.com/office/drawing/2015/9/8/chartex" xmlns:cx2="http://schemas.microsoft.com/office/drawing/2015/10/21/chartex" xmlns:cx3="http://schemas.microsoft.com/office/drawing/2016/5/9/chartex" xmlns:cx4="http://schemas.microsoft.com/office/drawing/2016/5/10/chartex" xmlns:cx5="http://schemas.microsoft.com/office/drawing/2016/5/11/chartex" xmlns:cx6="http://schemas.microsoft.com/office/drawing/2016/5/12/chartex" xmlns:cx7="http://schemas.microsoft.com/office/drawing/2016/5/13/chartex" xmlns:cx8="http://schemas.microsoft.com/office/drawing/2016/5/14/chartex" xmlns:mc="http://schemas.openxmlformats.org/markup-compatibility/2006" xmlns:aink="http://schemas.microsoft.com/office/drawing/2016/ink" xmlns:am3d="http://schemas.microsoft.com/office/drawing/2017/model3d" xmlns:o="urn:schemas-microsoft-com:office:office" xmlns:oel="http://schemas.microsoft.com/office/2019/extlst" xmlns:r="http://schemas.openxmlformats.org/officeDocument/2006/relationships" xmlns:m="http://schemas.openxmlformats.org/officeDocument/2006/math" xmlns:v="urn:schemas-microsoft-com:vml" xmlns:wp14="http://schemas.microsoft.com/office/word/2010/wordprocessingDrawing" xmlns:wp="http://schemas.openxmlformats.org/drawingml/2006/wordprocessingDrawing" xmlns:w10="urn:schemas-microsoft-com:office:word" xmlns:w="http://schemas.openxmlformats.org/wordprocessingml/2006/main" xmlns:w14="http://schemas.microsoft.com/office/word/2010/wordml" xmlns:w15="http://schemas.microsoft.com/office/word/2012/wordml" xmlns:w16cex="http://schemas.microsoft.com/office/word/2018/wordml/cex" xmlns:w16cid="http://schemas.microsoft.com/office/word/2016/wordml/cid" xmlns:w16="http://schemas.microsoft.com/office/word/2018/wordml" xmlns:w16sdtdh="http://schemas.microsoft.com/office/word/2020/wordml/sdtdatahash" xmlns:w16se="http://schemas.microsoft.com/office/word/2015/wordml/symex" xmlns:wpg="http://schemas.microsoft.com/office/word/2010/wordprocessingGroup" xmlns:wpi="http://schemas.microsoft.com/office/word/2010/wordprocessingInk" xmlns:wne="http://schemas.microsoft.com/office/word/2006/wordml" xmlns:wps="http://schemas.microsoft.com/office/word/2010/wordprocessingShape" mc:Ignorable="w14 w15 w16se w16cid w16 w16cex w16sdtdh wp14">
-  <w:abstractNum w:abstractNumId="0" w15:restartNumberingAfterBreak="0">
+<w:numbering xmlns:wpc="http://schemas.microsoft.com/office/word/2010/wordprocessingCanvas" xmlns:mc="http://schemas.openxmlformats.org/markup-compatibility/2006" xmlns:o="urn:schemas-microsoft-com:office:office" xmlns:r="http://schemas.openxmlformats.org/officeDocument/2006/relationships" xmlns:m="http://schemas.openxmlformats.org/officeDocument/2006/math" xmlns:v="urn:schemas-microsoft-com:vml" xmlns:wp14="http://schemas.microsoft.com/office/word/2010/wordprocessingDrawing" xmlns:wp="http://schemas.openxmlformats.org/drawingml/2006/wordprocessingDrawing" xmlns:w10="urn:schemas-microsoft-com:office:word" xmlns:w="http://schemas.openxmlformats.org/wordprocessingml/2006/main" xmlns:w14="http://schemas.microsoft.com/office/word/2010/wordml" xmlns:w15="http://schemas.microsoft.com/office/word/2012/wordml" xmlns:wpg="http://schemas.microsoft.com/office/word/2010/wordprocessingGroup" xmlns:wpi="http://schemas.microsoft.com/office/word/2010/wordprocessingInk" xmlns:wne="http://schemas.microsoft.com/office/word/2006/wordml" xmlns:wps="http://schemas.microsoft.com/office/word/2010/wordprocessingShape" mc:Ignorable="w14 w15 wp14">
+  <w:abstractNum w:abstractNumId="0">
     <w:nsid w:val="039756C0"/>
     <w:multiLevelType w:val="hybridMultilevel"/>
     <w:tmpl w:val="762A8C50"/>
@@ -2341,7 +2649,7 @@
       </w:rPr>
     </w:lvl>
   </w:abstractNum>
-  <w:abstractNum w:abstractNumId="1" w15:restartNumberingAfterBreak="0">
+  <w:abstractNum w:abstractNumId="1">
     <w:nsid w:val="058D272F"/>
     <w:multiLevelType w:val="hybridMultilevel"/>
     <w:tmpl w:val="CBB68082"/>
@@ -2454,7 +2762,7 @@
       </w:rPr>
     </w:lvl>
   </w:abstractNum>
-  <w:abstractNum w:abstractNumId="2" w15:restartNumberingAfterBreak="0">
+  <w:abstractNum w:abstractNumId="2">
     <w:nsid w:val="1F8F6CBB"/>
     <w:multiLevelType w:val="hybridMultilevel"/>
     <w:tmpl w:val="05CA62EC"/>
@@ -2567,7 +2875,7 @@
       </w:rPr>
     </w:lvl>
   </w:abstractNum>
-  <w:abstractNum w:abstractNumId="3" w15:restartNumberingAfterBreak="0">
+  <w:abstractNum w:abstractNumId="3">
     <w:nsid w:val="227C1D90"/>
     <w:multiLevelType w:val="hybridMultilevel"/>
     <w:tmpl w:val="97C034DA"/>
@@ -2680,7 +2988,7 @@
       </w:rPr>
     </w:lvl>
   </w:abstractNum>
-  <w:abstractNum w:abstractNumId="4" w15:restartNumberingAfterBreak="0">
+  <w:abstractNum w:abstractNumId="4">
     <w:nsid w:val="2BB45FF9"/>
     <w:multiLevelType w:val="hybridMultilevel"/>
     <w:tmpl w:val="9E42B350"/>
@@ -2793,7 +3101,7 @@
       </w:rPr>
     </w:lvl>
   </w:abstractNum>
-  <w:abstractNum w:abstractNumId="5" w15:restartNumberingAfterBreak="0">
+  <w:abstractNum w:abstractNumId="5">
     <w:nsid w:val="2FC848DE"/>
     <w:multiLevelType w:val="hybridMultilevel"/>
     <w:tmpl w:val="3B848368"/>
@@ -2906,7 +3214,7 @@
       </w:rPr>
     </w:lvl>
   </w:abstractNum>
-  <w:abstractNum w:abstractNumId="6" w15:restartNumberingAfterBreak="0">
+  <w:abstractNum w:abstractNumId="6">
     <w:nsid w:val="30AC6493"/>
     <w:multiLevelType w:val="hybridMultilevel"/>
     <w:tmpl w:val="60BA12EC"/>
@@ -3019,7 +3327,7 @@
       </w:rPr>
     </w:lvl>
   </w:abstractNum>
-  <w:abstractNum w:abstractNumId="7" w15:restartNumberingAfterBreak="0">
+  <w:abstractNum w:abstractNumId="7">
     <w:nsid w:val="3C820F5B"/>
     <w:multiLevelType w:val="hybridMultilevel"/>
     <w:tmpl w:val="883E53C2"/>
@@ -3132,7 +3440,7 @@
       </w:rPr>
     </w:lvl>
   </w:abstractNum>
-  <w:abstractNum w:abstractNumId="8" w15:restartNumberingAfterBreak="0">
+  <w:abstractNum w:abstractNumId="8">
     <w:nsid w:val="3F4330DA"/>
     <w:multiLevelType w:val="hybridMultilevel"/>
     <w:tmpl w:val="90E41564"/>
@@ -3245,7 +3553,7 @@
       </w:rPr>
     </w:lvl>
   </w:abstractNum>
-  <w:abstractNum w:abstractNumId="9" w15:restartNumberingAfterBreak="0">
+  <w:abstractNum w:abstractNumId="9">
     <w:nsid w:val="5F2152BE"/>
     <w:multiLevelType w:val="multilevel"/>
     <w:tmpl w:val="81867B18"/>
@@ -3363,7 +3671,7 @@
       </w:rPr>
     </w:lvl>
   </w:abstractNum>
-  <w:abstractNum w:abstractNumId="10" w15:restartNumberingAfterBreak="0">
+  <w:abstractNum w:abstractNumId="10">
     <w:nsid w:val="74331170"/>
     <w:multiLevelType w:val="hybridMultilevel"/>
     <w:tmpl w:val="405C9486"/>
@@ -3476,7 +3784,7 @@
       </w:rPr>
     </w:lvl>
   </w:abstractNum>
-  <w:abstractNum w:abstractNumId="11" w15:restartNumberingAfterBreak="0">
+  <w:abstractNum w:abstractNumId="11">
     <w:nsid w:val="76A56E71"/>
     <w:multiLevelType w:val="hybridMultilevel"/>
     <w:tmpl w:val="694CEAEA"/>
@@ -3589,7 +3897,7 @@
       </w:rPr>
     </w:lvl>
   </w:abstractNum>
-  <w:abstractNum w:abstractNumId="12" w15:restartNumberingAfterBreak="0">
+  <w:abstractNum w:abstractNumId="12">
     <w:nsid w:val="7952176B"/>
     <w:multiLevelType w:val="hybridMultilevel"/>
     <w:tmpl w:val="36687D1A"/>
@@ -3702,7 +4010,7 @@
       </w:rPr>
     </w:lvl>
   </w:abstractNum>
-  <w:abstractNum w:abstractNumId="13" w15:restartNumberingAfterBreak="0">
+  <w:abstractNum w:abstractNumId="13">
     <w:nsid w:val="7F360474"/>
     <w:multiLevelType w:val="hybridMultilevel"/>
     <w:tmpl w:val="D2D48DA4"/>
@@ -3815,53 +4123,53 @@
       </w:rPr>
     </w:lvl>
   </w:abstractNum>
-  <w:num w:numId="1" w16cid:durableId="538200067">
+  <w:num w:numId="1">
     <w:abstractNumId w:val="12"/>
   </w:num>
-  <w:num w:numId="2" w16cid:durableId="636842487">
+  <w:num w:numId="2">
     <w:abstractNumId w:val="13"/>
   </w:num>
-  <w:num w:numId="3" w16cid:durableId="488330127">
+  <w:num w:numId="3">
     <w:abstractNumId w:val="4"/>
   </w:num>
-  <w:num w:numId="4" w16cid:durableId="284191666">
+  <w:num w:numId="4">
     <w:abstractNumId w:val="10"/>
   </w:num>
-  <w:num w:numId="5" w16cid:durableId="698895843">
+  <w:num w:numId="5">
     <w:abstractNumId w:val="9"/>
   </w:num>
-  <w:num w:numId="6" w16cid:durableId="874002501">
+  <w:num w:numId="6">
     <w:abstractNumId w:val="2"/>
   </w:num>
-  <w:num w:numId="7" w16cid:durableId="497841095">
+  <w:num w:numId="7">
     <w:abstractNumId w:val="11"/>
   </w:num>
-  <w:num w:numId="8" w16cid:durableId="1688289462">
+  <w:num w:numId="8">
     <w:abstractNumId w:val="8"/>
   </w:num>
-  <w:num w:numId="9" w16cid:durableId="920943184">
+  <w:num w:numId="9">
     <w:abstractNumId w:val="5"/>
   </w:num>
-  <w:num w:numId="10" w16cid:durableId="704602109">
+  <w:num w:numId="10">
     <w:abstractNumId w:val="7"/>
   </w:num>
-  <w:num w:numId="11" w16cid:durableId="506021543">
+  <w:num w:numId="11">
     <w:abstractNumId w:val="6"/>
   </w:num>
-  <w:num w:numId="12" w16cid:durableId="1796481202">
+  <w:num w:numId="12">
     <w:abstractNumId w:val="0"/>
   </w:num>
-  <w:num w:numId="13" w16cid:durableId="732390583">
+  <w:num w:numId="13">
     <w:abstractNumId w:val="1"/>
   </w:num>
-  <w:num w:numId="14" w16cid:durableId="2102214991">
+  <w:num w:numId="14">
     <w:abstractNumId w:val="3"/>
   </w:num>
 </w:numbering>
 </file>
 
 <file path=word/styles.xml><?xml version="1.0" encoding="utf-8"?>
-<w:styles xmlns:mc="http://schemas.openxmlformats.org/markup-compatibility/2006" xmlns:r="http://schemas.openxmlformats.org/officeDocument/2006/relationships" xmlns:w="http://schemas.openxmlformats.org/wordprocessingml/2006/main" xmlns:w14="http://schemas.microsoft.com/office/word/2010/wordml" xmlns:w15="http://schemas.microsoft.com/office/word/2012/wordml" xmlns:w16cex="http://schemas.microsoft.com/office/word/2018/wordml/cex" xmlns:w16cid="http://schemas.microsoft.com/office/word/2016/wordml/cid" xmlns:w16="http://schemas.microsoft.com/office/word/2018/wordml" xmlns:w16sdtdh="http://schemas.microsoft.com/office/word/2020/wordml/sdtdatahash" xmlns:w16se="http://schemas.microsoft.com/office/word/2015/wordml/symex" mc:Ignorable="w14 w15 w16se w16cid w16 w16cex w16sdtdh">
+<w:styles xmlns:mc="http://schemas.openxmlformats.org/markup-compatibility/2006" xmlns:r="http://schemas.openxmlformats.org/officeDocument/2006/relationships" xmlns:w="http://schemas.openxmlformats.org/wordprocessingml/2006/main" xmlns:w14="http://schemas.microsoft.com/office/word/2010/wordml" xmlns:w15="http://schemas.microsoft.com/office/word/2012/wordml" mc:Ignorable="w14 w15">
   <w:docDefaults>
     <w:rPrDefault>
       <w:rPr>
@@ -3877,7 +4185,7 @@
       </w:pPr>
     </w:pPrDefault>
   </w:docDefaults>
-  <w:latentStyles w:defLockedState="0" w:defUIPriority="99" w:defSemiHidden="0" w:defUnhideWhenUsed="0" w:defQFormat="0" w:count="376">
+  <w:latentStyles w:defLockedState="0" w:defUIPriority="99" w:defSemiHidden="0" w:defUnhideWhenUsed="0" w:defQFormat="0" w:count="371">
     <w:lsdException w:name="Normal" w:uiPriority="0" w:qFormat="1"/>
     <w:lsdException w:name="heading 1" w:uiPriority="9" w:qFormat="1"/>
     <w:lsdException w:name="heading 2" w:semiHidden="1" w:uiPriority="9" w:unhideWhenUsed="1" w:qFormat="1"/>
@@ -4249,11 +4557,6 @@
     <w:lsdException w:name="List Table 5 Dark Accent 6" w:uiPriority="50"/>
     <w:lsdException w:name="List Table 6 Colorful Accent 6" w:uiPriority="51"/>
     <w:lsdException w:name="List Table 7 Colorful Accent 6" w:uiPriority="52"/>
-    <w:lsdException w:name="Mention" w:semiHidden="1" w:unhideWhenUsed="1"/>
-    <w:lsdException w:name="Smart Hyperlink" w:semiHidden="1" w:unhideWhenUsed="1"/>
-    <w:lsdException w:name="Hashtag" w:semiHidden="1" w:unhideWhenUsed="1"/>
-    <w:lsdException w:name="Unresolved Mention" w:semiHidden="1" w:unhideWhenUsed="1"/>
-    <w:lsdException w:name="Smart Link" w:semiHidden="1" w:unhideWhenUsed="1"/>
   </w:latentStyles>
   <w:style w:type="paragraph" w:default="1" w:styleId="a">
     <w:name w:val="Normal"/>
@@ -4655,7 +4958,7 @@
     </w:rPr>
   </w:style>
   <w:style w:type="character" w:customStyle="1" w:styleId="a5">
-    <w:name w:val="Заголовок Знак"/>
+    <w:name w:val="Название Знак"/>
     <w:basedOn w:val="a0"/>
     <w:link w:val="a4"/>
     <w:uiPriority w:val="10"/>
@@ -4880,7 +5183,7 @@
       <w:u w:val="single"/>
     </w:rPr>
   </w:style>
-  <w:style w:type="character" w:styleId="af4">
+  <w:style w:type="character" w:customStyle="1" w:styleId="UnresolvedMention">
     <w:name w:val="Unresolved Mention"/>
     <w:basedOn w:val="a0"/>
     <w:uiPriority w:val="99"/>
@@ -4892,7 +5195,7 @@
       <w:shd w:val="clear" w:color="auto" w:fill="E1DFDD"/>
     </w:rPr>
   </w:style>
-  <w:style w:type="paragraph" w:styleId="af5">
+  <w:style w:type="paragraph" w:styleId="af4">
     <w:name w:val="List Paragraph"/>
     <w:basedOn w:val="a"/>
     <w:uiPriority w:val="34"/>
@@ -4903,7 +5206,7 @@
       <w:contextualSpacing/>
     </w:pPr>
   </w:style>
-  <w:style w:type="table" w:styleId="af6">
+  <w:style w:type="table" w:styleId="af5">
     <w:name w:val="Table Grid"/>
     <w:basedOn w:val="a1"/>
     <w:uiPriority w:val="39"/>
@@ -4917,6 +5220,7 @@
       <w:szCs w:val="22"/>
     </w:rPr>
     <w:tblPr>
+      <w:tblInd w:w="0" w:type="dxa"/>
       <w:tblBorders>
         <w:top w:val="single" w:sz="4" w:space="0" w:color="auto"/>
         <w:left w:val="single" w:sz="4" w:space="0" w:color="auto"/>
@@ -4925,9 +5229,15 @@
         <w:insideH w:val="single" w:sz="4" w:space="0" w:color="auto"/>
         <w:insideV w:val="single" w:sz="4" w:space="0" w:color="auto"/>
       </w:tblBorders>
+      <w:tblCellMar>
+        <w:top w:w="0" w:type="dxa"/>
+        <w:left w:w="108" w:type="dxa"/>
+        <w:bottom w:w="0" w:type="dxa"/>
+        <w:right w:w="108" w:type="dxa"/>
+      </w:tblCellMar>
     </w:tblPr>
   </w:style>
-  <w:style w:type="character" w:styleId="af7">
+  <w:style w:type="character" w:styleId="af6">
     <w:name w:val="annotation reference"/>
     <w:basedOn w:val="a0"/>
     <w:uiPriority w:val="99"/>
@@ -4939,10 +5249,10 @@
       <w:szCs w:val="16"/>
     </w:rPr>
   </w:style>
-  <w:style w:type="paragraph" w:styleId="af8">
+  <w:style w:type="paragraph" w:styleId="af7">
     <w:name w:val="annotation text"/>
     <w:basedOn w:val="a"/>
-    <w:link w:val="af9"/>
+    <w:link w:val="af8"/>
     <w:uiPriority w:val="99"/>
     <w:unhideWhenUsed/>
     <w:rsid w:val="00CA25C3"/>
@@ -4955,10 +5265,10 @@
       <w:szCs w:val="20"/>
     </w:rPr>
   </w:style>
-  <w:style w:type="character" w:customStyle="1" w:styleId="af9">
+  <w:style w:type="character" w:customStyle="1" w:styleId="af8">
     <w:name w:val="Текст примечания Знак"/>
     <w:basedOn w:val="a0"/>
-    <w:link w:val="af8"/>
+    <w:link w:val="af7"/>
     <w:uiPriority w:val="99"/>
     <w:rsid w:val="00CA25C3"/>
     <w:rPr>

--- a/Устав проека.docx
+++ b/Устав проека.docx
@@ -312,18 +312,24 @@
           <w:bCs/>
           <w:sz w:val="24"/>
         </w:rPr>
-        <w:t xml:space="preserve"> отзыва о качестве предоставленной услуги после состоявшейся </w:t>
-      </w:r>
-      <w:proofErr w:type="gramStart"/>
+        <w:t xml:space="preserve"> отзыва о качестве предоставленной услуги </w:t>
+      </w:r>
       <w:r>
         <w:rPr>
           <w:rFonts w:ascii="Times New Roman" w:hAnsi="Times New Roman" w:cs="Times New Roman"/>
           <w:bCs/>
           <w:sz w:val="24"/>
         </w:rPr>
-        <w:t>консультации ;</w:t>
-      </w:r>
-      <w:proofErr w:type="gramEnd"/>
+        <w:t>после состоявшейся консультации</w:t>
+      </w:r>
+      <w:r>
+        <w:rPr>
+          <w:rFonts w:ascii="Times New Roman" w:hAnsi="Times New Roman" w:cs="Times New Roman"/>
+          <w:bCs/>
+          <w:sz w:val="24"/>
+        </w:rPr>
+        <w:t>;</w:t>
+      </w:r>
     </w:p>
     <w:p>
       <w:pPr>
@@ -1173,23 +1179,30 @@
           <w:rFonts w:ascii="Times New Roman" w:hAnsi="Times New Roman" w:cs="Times New Roman"/>
           <w:sz w:val="24"/>
         </w:rPr>
-        <w:t xml:space="preserve">Подсистема позволяет оценить заказчика услуг после его </w:t>
-      </w:r>
-      <w:proofErr w:type="gramStart"/>
-      <w:r>
-        <w:rPr>
-          <w:rFonts w:ascii="Times New Roman" w:hAnsi="Times New Roman" w:cs="Times New Roman"/>
-          <w:sz w:val="24"/>
-        </w:rPr>
-        <w:t>обращения( написать</w:t>
-      </w:r>
-      <w:proofErr w:type="gramEnd"/>
-      <w:r>
-        <w:rPr>
-          <w:rFonts w:ascii="Times New Roman" w:hAnsi="Times New Roman" w:cs="Times New Roman"/>
-          <w:sz w:val="24"/>
-        </w:rPr>
-        <w:t xml:space="preserve"> отзыв, поставить оценку).</w:t>
+        <w:t>Подсистема позволяет оценить заказчика услуг после его обращения</w:t>
+      </w:r>
+      <w:r>
+        <w:rPr>
+          <w:rFonts w:ascii="Times New Roman" w:hAnsi="Times New Roman" w:cs="Times New Roman"/>
+          <w:sz w:val="24"/>
+        </w:rPr>
+        <w:t xml:space="preserve"> </w:t>
+      </w:r>
+      <w:r>
+        <w:rPr>
+          <w:rFonts w:ascii="Times New Roman" w:hAnsi="Times New Roman" w:cs="Times New Roman"/>
+          <w:sz w:val="24"/>
+        </w:rPr>
+        <w:t>(</w:t>
+      </w:r>
+      <w:bookmarkStart w:id="0" w:name="_GoBack"/>
+      <w:bookmarkEnd w:id="0"/>
+      <w:r>
+        <w:rPr>
+          <w:rFonts w:ascii="Times New Roman" w:hAnsi="Times New Roman" w:cs="Times New Roman"/>
+          <w:sz w:val="24"/>
+        </w:rPr>
+        <w:t>написать отзыв, поставить оценку).</w:t>
       </w:r>
     </w:p>
     <w:p>
@@ -1541,8 +1554,6 @@
         </w:rPr>
         <w:t>фреймворки</w:t>
       </w:r>
-      <w:bookmarkStart w:id="0" w:name="_GoBack"/>
-      <w:bookmarkEnd w:id="0"/>
       <w:proofErr w:type="spellEnd"/>
       <w:r>
         <w:rPr>
